--- a/Projet CubeSat 1U/Phase A.docx
+++ b/Projet CubeSat 1U/Phase A.docx
@@ -28,21 +28,20 @@
     <w:p>
       <w:pPr>
         <w:pStyle w:val="Titre1"/>
-        <w:rPr>
-          <w:lang w:val="fr-FR"/>
-        </w:rPr>
-      </w:pPr>
-      <w:r>
-        <w:rPr>
-          <w:rFonts w:ascii="Segoe UI Emoji" w:hAnsi="Segoe UI Emoji" w:cs="Segoe UI Emoji"/>
-        </w:rPr>
-        <w:t>🔎</w:t>
-      </w:r>
-      <w:r>
-        <w:rPr>
-          <w:lang w:val="fr-FR"/>
-        </w:rPr>
-        <w:t xml:space="preserve"> Objectif de la Phase A</w:t>
+        <w:numPr>
+          <w:ilvl w:val="0"/>
+          <w:numId w:val="0"/>
+        </w:numPr>
+        <w:ind w:left="720" w:hanging="360"/>
+        <w:rPr>
+          <w:lang w:val="fr-FR"/>
+        </w:rPr>
+      </w:pPr>
+      <w:r>
+        <w:rPr>
+          <w:lang w:val="fr-FR"/>
+        </w:rPr>
+        <w:t>Objectif de la Phase A</w:t>
       </w:r>
     </w:p>
     <w:p>
@@ -170,141 +169,88 @@
         <w:t>).</w:t>
       </w:r>
     </w:p>
+    <w:p/>
     <w:p>
-      <w:r>
-        <w:pict w14:anchorId="754D4412">
-          <v:rect id="_x0000_i1085" style="width:0;height:1.5pt" o:hralign="center" o:hrstd="t" o:hr="t" fillcolor="#a0a0a0" stroked="f"/>
-        </w:pict>
+      <w:pPr>
+        <w:pStyle w:val="Titre1"/>
+        <w:rPr>
+          <w:lang w:val="fr-FR"/>
+        </w:rPr>
+      </w:pPr>
+      <w:r>
+        <w:rPr>
+          <w:lang w:val="fr-FR"/>
+        </w:rPr>
+        <w:t>Analyse des Besoins et Définition de la Mission</w:t>
       </w:r>
     </w:p>
     <w:p>
       <w:pPr>
-        <w:pStyle w:val="Titre1"/>
-        <w:rPr>
-          <w:lang w:val="fr-FR"/>
-        </w:rPr>
-      </w:pPr>
-      <w:r>
-        <w:rPr>
-          <w:lang w:val="fr-FR"/>
-        </w:rPr>
-        <w:t>1</w:t>
-      </w:r>
-      <w:r>
-        <w:t>️</w:t>
-      </w:r>
-      <w:r>
-        <w:rPr>
-          <w:rFonts w:ascii="Segoe UI Symbol" w:hAnsi="Segoe UI Symbol" w:cs="Segoe UI Symbol"/>
-          <w:lang w:val="fr-FR"/>
-        </w:rPr>
-        <w:t>⃣</w:t>
-      </w:r>
-      <w:r>
-        <w:rPr>
-          <w:lang w:val="fr-FR"/>
-        </w:rPr>
-        <w:t xml:space="preserve"> Analyse des Besoins et Définition de la Mission</w:t>
+        <w:rPr>
+          <w:lang w:val="fr-FR"/>
+        </w:rPr>
+      </w:pPr>
+      <w:r>
+        <w:rPr>
+          <w:b/>
+          <w:bCs/>
+          <w:lang w:val="fr-FR"/>
+        </w:rPr>
+        <w:t>Rappel de l’objectif principal</w:t>
+      </w:r>
+      <w:r>
+        <w:rPr>
+          <w:lang w:val="fr-FR"/>
+        </w:rPr>
+        <w:t xml:space="preserve"> :</w:t>
+      </w:r>
+      <w:r>
+        <w:rPr>
+          <w:lang w:val="fr-FR"/>
+        </w:rPr>
+        <w:br/>
+        <w:t xml:space="preserve">Développer et lancer un </w:t>
+      </w:r>
+      <w:proofErr w:type="spellStart"/>
+      <w:r>
+        <w:rPr>
+          <w:b/>
+          <w:bCs/>
+          <w:lang w:val="fr-FR"/>
+        </w:rPr>
+        <w:t>CubeSat</w:t>
+      </w:r>
+      <w:proofErr w:type="spellEnd"/>
+      <w:r>
+        <w:rPr>
+          <w:b/>
+          <w:bCs/>
+          <w:lang w:val="fr-FR"/>
+        </w:rPr>
+        <w:t xml:space="preserve"> 1U</w:t>
+      </w:r>
+      <w:r>
+        <w:rPr>
+          <w:lang w:val="fr-FR"/>
+        </w:rPr>
+        <w:t xml:space="preserve"> permettant aux étudiants d’acquérir des compétences en télécommunications spatiales et en conception de nanosatellites via une mission éducative de </w:t>
+      </w:r>
+      <w:r>
+        <w:rPr>
+          <w:b/>
+          <w:bCs/>
+          <w:lang w:val="fr-FR"/>
+        </w:rPr>
+        <w:t>communication radio</w:t>
+      </w:r>
+      <w:r>
+        <w:rPr>
+          <w:lang w:val="fr-FR"/>
+        </w:rPr>
+        <w:t>.</w:t>
       </w:r>
     </w:p>
     <w:p>
-      <w:pPr>
-        <w:rPr>
-          <w:lang w:val="fr-FR"/>
-        </w:rPr>
-      </w:pPr>
-      <w:r>
-        <w:rPr>
-          <w:rFonts w:ascii="Segoe UI Emoji" w:hAnsi="Segoe UI Emoji" w:cs="Segoe UI Emoji"/>
-        </w:rPr>
-        <w:t>📌</w:t>
-      </w:r>
-      <w:r>
-        <w:rPr>
-          <w:lang w:val="fr-FR"/>
-        </w:rPr>
-        <w:t xml:space="preserve"> </w:t>
-      </w:r>
-      <w:r>
-        <w:rPr>
-          <w:b/>
-          <w:bCs/>
-          <w:lang w:val="fr-FR"/>
-        </w:rPr>
-        <w:t xml:space="preserve">Rappel de l’objectif </w:t>
-      </w:r>
-      <w:proofErr w:type="gramStart"/>
-      <w:r>
-        <w:rPr>
-          <w:b/>
-          <w:bCs/>
-          <w:lang w:val="fr-FR"/>
-        </w:rPr>
-        <w:t>principal</w:t>
-      </w:r>
-      <w:r>
-        <w:rPr>
-          <w:lang w:val="fr-FR"/>
-        </w:rPr>
-        <w:t xml:space="preserve"> :</w:t>
-      </w:r>
-      <w:proofErr w:type="gramEnd"/>
-      <w:r>
-        <w:rPr>
-          <w:lang w:val="fr-FR"/>
-        </w:rPr>
-        <w:br/>
-        <w:t xml:space="preserve">Développer et lancer un </w:t>
-      </w:r>
-      <w:proofErr w:type="spellStart"/>
-      <w:r>
-        <w:rPr>
-          <w:b/>
-          <w:bCs/>
-          <w:lang w:val="fr-FR"/>
-        </w:rPr>
-        <w:t>CubeSat</w:t>
-      </w:r>
-      <w:proofErr w:type="spellEnd"/>
-      <w:r>
-        <w:rPr>
-          <w:b/>
-          <w:bCs/>
-          <w:lang w:val="fr-FR"/>
-        </w:rPr>
-        <w:t xml:space="preserve"> 1U</w:t>
-      </w:r>
-      <w:r>
-        <w:rPr>
-          <w:lang w:val="fr-FR"/>
-        </w:rPr>
-        <w:t xml:space="preserve"> permettant aux étudiants d’acquérir des compétences en télécommunications spatiales et en conception de nanosatellites via une mission éducative de </w:t>
-      </w:r>
-      <w:r>
-        <w:rPr>
-          <w:b/>
-          <w:bCs/>
-          <w:lang w:val="fr-FR"/>
-        </w:rPr>
-        <w:t>communication radio</w:t>
-      </w:r>
-      <w:r>
-        <w:rPr>
-          <w:lang w:val="fr-FR"/>
-        </w:rPr>
-        <w:t>.</w:t>
-      </w:r>
-    </w:p>
-    <w:p>
-      <w:r>
-        <w:rPr>
-          <w:rFonts w:ascii="Segoe UI Emoji" w:hAnsi="Segoe UI Emoji" w:cs="Segoe UI Emoji"/>
-        </w:rPr>
-        <w:t>📌</w:t>
-      </w:r>
-      <w:r>
-        <w:t xml:space="preserve"> </w:t>
-      </w:r>
       <w:proofErr w:type="spellStart"/>
       <w:r>
         <w:rPr>
@@ -399,21 +345,7 @@
         <w:rPr>
           <w:lang w:val="fr-FR"/>
         </w:rPr>
-        <w:t xml:space="preserve"> (température, tension des batteries, état </w:t>
-      </w:r>
-      <w:proofErr w:type="gramStart"/>
-      <w:r>
-        <w:rPr>
-          <w:lang w:val="fr-FR"/>
-        </w:rPr>
-        <w:t>du</w:t>
-      </w:r>
-      <w:proofErr w:type="gramEnd"/>
-      <w:r>
-        <w:rPr>
-          <w:lang w:val="fr-FR"/>
-        </w:rPr>
-        <w:t xml:space="preserve"> satellite).</w:t>
+        <w:t xml:space="preserve"> (température, tension des batteries, état du satellite).</w:t>
       </w:r>
     </w:p>
     <w:p>
@@ -492,14 +424,8 @@
         <w:t>, adapté aux ressources d’un projet universitaire.</w:t>
       </w:r>
     </w:p>
+    <w:p/>
     <w:p>
-      <w:r>
-        <w:pict w14:anchorId="30395F8D">
-          <v:rect id="_x0000_i1086" style="width:0;height:1.5pt" o:hralign="center" o:hrstd="t" o:hr="t" fillcolor="#a0a0a0" stroked="f"/>
-        </w:pict>
-      </w:r>
-    </w:p>
-    <w:p>
       <w:pPr>
         <w:pStyle w:val="Titre1"/>
         <w:rPr>
@@ -510,23 +436,7 @@
         <w:rPr>
           <w:lang w:val="fr-FR"/>
         </w:rPr>
-        <w:t>2</w:t>
-      </w:r>
-      <w:r>
-        <w:t>️</w:t>
-      </w:r>
-      <w:r>
-        <w:rPr>
-          <w:rFonts w:ascii="Segoe UI Symbol" w:hAnsi="Segoe UI Symbol" w:cs="Segoe UI Symbol"/>
-          <w:lang w:val="fr-FR"/>
-        </w:rPr>
-        <w:t>⃣</w:t>
-      </w:r>
-      <w:r>
-        <w:rPr>
-          <w:lang w:val="fr-FR"/>
-        </w:rPr>
-        <w:t xml:space="preserve"> Spécifications des Exigences de Mission</w:t>
+        <w:t>Spécifications des Exigences de Mission</w:t>
       </w:r>
     </w:p>
     <w:p>
@@ -558,6 +468,14 @@
       <w:tblPr>
         <w:tblW w:w="0" w:type="auto"/>
         <w:tblCellSpacing w:w="15" w:type="dxa"/>
+        <w:tblBorders>
+          <w:top w:val="single" w:sz="4" w:space="0" w:color="auto"/>
+          <w:left w:val="single" w:sz="4" w:space="0" w:color="auto"/>
+          <w:bottom w:val="single" w:sz="4" w:space="0" w:color="auto"/>
+          <w:right w:val="single" w:sz="4" w:space="0" w:color="auto"/>
+          <w:insideH w:val="single" w:sz="4" w:space="0" w:color="auto"/>
+          <w:insideV w:val="single" w:sz="4" w:space="0" w:color="auto"/>
+        </w:tblBorders>
         <w:tblCellMar>
           <w:top w:w="15" w:type="dxa"/>
           <w:left w:w="15" w:type="dxa"/>
@@ -567,9 +485,9 @@
         <w:tblLook w:val="04A0" w:firstRow="1" w:lastRow="0" w:firstColumn="1" w:lastColumn="0" w:noHBand="0" w:noVBand="1"/>
       </w:tblPr>
       <w:tblGrid>
-        <w:gridCol w:w="1072"/>
-        <w:gridCol w:w="3785"/>
-        <w:gridCol w:w="4169"/>
+        <w:gridCol w:w="1092"/>
+        <w:gridCol w:w="3770"/>
+        <w:gridCol w:w="4154"/>
       </w:tblGrid>
       <w:tr>
         <w:trPr>
@@ -876,7 +794,7 @@
     <w:p>
       <w:r>
         <w:pict w14:anchorId="24136530">
-          <v:rect id="_x0000_i1087" style="width:0;height:1.5pt" o:hralign="center" o:hrstd="t" o:hr="t" fillcolor="#a0a0a0" stroked="f"/>
+          <v:rect id="_x0000_i1027" style="width:0;height:1.5pt" o:hralign="center" o:hrstd="t" o:hr="t" fillcolor="#a0a0a0" stroked="f"/>
         </w:pict>
       </w:r>
     </w:p>
@@ -889,18 +807,10 @@
       </w:pPr>
       <w:r>
         <w:rPr>
-          <w:rFonts w:ascii="Segoe UI Emoji" w:hAnsi="Segoe UI Emoji" w:cs="Segoe UI Emoji"/>
-          <w:b/>
-          <w:bCs/>
-        </w:rPr>
-        <w:t>🔋</w:t>
-      </w:r>
-      <w:r>
-        <w:rPr>
-          <w:b/>
-          <w:bCs/>
-        </w:rPr>
-        <w:t xml:space="preserve"> Exigences </w:t>
+          <w:b/>
+          <w:bCs/>
+        </w:rPr>
+        <w:t xml:space="preserve">Exigences </w:t>
       </w:r>
       <w:proofErr w:type="spellStart"/>
       <w:r>
@@ -916,6 +826,14 @@
       <w:tblPr>
         <w:tblW w:w="0" w:type="auto"/>
         <w:tblCellSpacing w:w="15" w:type="dxa"/>
+        <w:tblBorders>
+          <w:top w:val="single" w:sz="4" w:space="0" w:color="auto"/>
+          <w:left w:val="single" w:sz="4" w:space="0" w:color="auto"/>
+          <w:bottom w:val="single" w:sz="4" w:space="0" w:color="auto"/>
+          <w:right w:val="single" w:sz="4" w:space="0" w:color="auto"/>
+          <w:insideH w:val="single" w:sz="4" w:space="0" w:color="auto"/>
+          <w:insideV w:val="single" w:sz="4" w:space="0" w:color="auto"/>
+        </w:tblBorders>
         <w:tblCellMar>
           <w:top w:w="15" w:type="dxa"/>
           <w:left w:w="15" w:type="dxa"/>
@@ -925,9 +843,9 @@
         <w:tblLook w:val="04A0" w:firstRow="1" w:lastRow="0" w:firstColumn="1" w:lastColumn="0" w:noHBand="0" w:noVBand="1"/>
       </w:tblPr>
       <w:tblGrid>
-        <w:gridCol w:w="1072"/>
-        <w:gridCol w:w="4311"/>
-        <w:gridCol w:w="3643"/>
+        <w:gridCol w:w="1092"/>
+        <w:gridCol w:w="4289"/>
+        <w:gridCol w:w="3635"/>
       </w:tblGrid>
       <w:tr>
         <w:trPr>
@@ -1221,7 +1139,7 @@
     <w:p>
       <w:r>
         <w:pict w14:anchorId="171DA86C">
-          <v:rect id="_x0000_i1088" style="width:0;height:1.5pt" o:hralign="center" o:hrstd="t" o:hr="t" fillcolor="#a0a0a0" stroked="f"/>
+          <v:rect id="_x0000_i1028" style="width:0;height:1.5pt" o:hralign="center" o:hrstd="t" o:hr="t" fillcolor="#a0a0a0" stroked="f"/>
         </w:pict>
       </w:r>
     </w:p>
@@ -1234,18 +1152,10 @@
       </w:pPr>
       <w:r>
         <w:rPr>
-          <w:rFonts w:ascii="Segoe UI Symbol" w:hAnsi="Segoe UI Symbol" w:cs="Segoe UI Symbol"/>
-          <w:b/>
-          <w:bCs/>
-        </w:rPr>
-        <w:t>🛰</w:t>
-      </w:r>
-      <w:r>
-        <w:rPr>
-          <w:b/>
-          <w:bCs/>
-        </w:rPr>
-        <w:t xml:space="preserve"> Exigences </w:t>
+          <w:b/>
+          <w:bCs/>
+        </w:rPr>
+        <w:t xml:space="preserve">Exigences </w:t>
       </w:r>
       <w:proofErr w:type="spellStart"/>
       <w:r>
@@ -1277,6 +1187,14 @@
       <w:tblPr>
         <w:tblW w:w="0" w:type="auto"/>
         <w:tblCellSpacing w:w="15" w:type="dxa"/>
+        <w:tblBorders>
+          <w:top w:val="single" w:sz="4" w:space="0" w:color="auto"/>
+          <w:left w:val="single" w:sz="4" w:space="0" w:color="auto"/>
+          <w:bottom w:val="single" w:sz="4" w:space="0" w:color="auto"/>
+          <w:right w:val="single" w:sz="4" w:space="0" w:color="auto"/>
+          <w:insideH w:val="single" w:sz="4" w:space="0" w:color="auto"/>
+          <w:insideV w:val="single" w:sz="4" w:space="0" w:color="auto"/>
+        </w:tblBorders>
         <w:tblCellMar>
           <w:top w:w="15" w:type="dxa"/>
           <w:left w:w="15" w:type="dxa"/>
@@ -1286,9 +1204,9 @@
         <w:tblLook w:val="04A0" w:firstRow="1" w:lastRow="0" w:firstColumn="1" w:lastColumn="0" w:noHBand="0" w:noVBand="1"/>
       </w:tblPr>
       <w:tblGrid>
-        <w:gridCol w:w="1072"/>
-        <w:gridCol w:w="4198"/>
-        <w:gridCol w:w="3756"/>
+        <w:gridCol w:w="1092"/>
+        <w:gridCol w:w="4180"/>
+        <w:gridCol w:w="3744"/>
       </w:tblGrid>
       <w:tr>
         <w:trPr>
@@ -1581,7 +1499,7 @@
     <w:p>
       <w:r>
         <w:pict w14:anchorId="67D303BC">
-          <v:rect id="_x0000_i1089" style="width:0;height:1.5pt" o:hralign="center" o:hrstd="t" o:hr="t" fillcolor="#a0a0a0" stroked="f"/>
+          <v:rect id="_x0000_i1029" style="width:0;height:1.5pt" o:hralign="center" o:hrstd="t" o:hr="t" fillcolor="#a0a0a0" stroked="f"/>
         </w:pict>
       </w:r>
     </w:p>
@@ -1884,7 +1802,7 @@
     <w:p>
       <w:r>
         <w:pict w14:anchorId="25432E99">
-          <v:rect id="_x0000_i1090" style="width:0;height:1.5pt" o:hralign="center" o:hrstd="t" o:hr="t" fillcolor="#a0a0a0" stroked="f"/>
+          <v:rect id="_x0000_i1030" style="width:0;height:1.5pt" o:hralign="center" o:hrstd="t" o:hr="t" fillcolor="#a0a0a0" stroked="f"/>
         </w:pict>
       </w:r>
     </w:p>
@@ -1899,23 +1817,7 @@
         <w:rPr>
           <w:lang w:val="fr-FR"/>
         </w:rPr>
-        <w:t>3</w:t>
-      </w:r>
-      <w:r>
-        <w:t>️</w:t>
-      </w:r>
-      <w:r>
-        <w:rPr>
-          <w:rFonts w:ascii="Segoe UI Symbol" w:hAnsi="Segoe UI Symbol" w:cs="Segoe UI Symbol"/>
-          <w:lang w:val="fr-FR"/>
-        </w:rPr>
-        <w:t>⃣</w:t>
-      </w:r>
-      <w:r>
-        <w:rPr>
-          <w:lang w:val="fr-FR"/>
-        </w:rPr>
-        <w:t xml:space="preserve"> Conception Préliminaire des Sous-Systèmes</w:t>
+        <w:t>Conception Préliminaire des Sous-Systèmes</w:t>
       </w:r>
     </w:p>
     <w:p>
@@ -2316,7 +2218,7 @@
     <w:p>
       <w:r>
         <w:pict w14:anchorId="1D5F5B42">
-          <v:rect id="_x0000_i1091" style="width:0;height:1.5pt" o:hralign="center" o:hrstd="t" o:hr="t" fillcolor="#a0a0a0" stroked="f"/>
+          <v:rect id="_x0000_i1031" style="width:0;height:1.5pt" o:hralign="center" o:hrstd="t" o:hr="t" fillcolor="#a0a0a0" stroked="f"/>
         </w:pict>
       </w:r>
     </w:p>
@@ -2331,23 +2233,7 @@
         <w:rPr>
           <w:lang w:val="fr-FR"/>
         </w:rPr>
-        <w:t>4</w:t>
-      </w:r>
-      <w:r>
-        <w:t>️</w:t>
-      </w:r>
-      <w:r>
-        <w:rPr>
-          <w:rFonts w:ascii="Segoe UI Symbol" w:hAnsi="Segoe UI Symbol" w:cs="Segoe UI Symbol"/>
-          <w:lang w:val="fr-FR"/>
-        </w:rPr>
-        <w:t>⃣</w:t>
-      </w:r>
-      <w:r>
-        <w:rPr>
-          <w:lang w:val="fr-FR"/>
-        </w:rPr>
-        <w:t xml:space="preserve"> Analyse des Risques et Plan d’Atténuation</w:t>
+        <w:t>Analyse des Risques et Plan d’Atténuation</w:t>
       </w:r>
     </w:p>
     <w:p>
@@ -2864,7 +2750,7 @@
     <w:p>
       <w:r>
         <w:pict w14:anchorId="6E3CA4E0">
-          <v:rect id="_x0000_i1092" style="width:0;height:1.5pt" o:hralign="center" o:hrstd="t" o:hr="t" fillcolor="#a0a0a0" stroked="f"/>
+          <v:rect id="_x0000_i1032" style="width:0;height:1.5pt" o:hralign="center" o:hrstd="t" o:hr="t" fillcolor="#a0a0a0" stroked="f"/>
         </w:pict>
       </w:r>
     </w:p>
@@ -3295,7 +3181,7 @@
     <w:p>
       <w:r>
         <w:pict w14:anchorId="278E2488">
-          <v:rect id="_x0000_i1093" style="width:0;height:1.5pt" o:hralign="center" o:hrstd="t" o:hr="t" fillcolor="#a0a0a0" stroked="f"/>
+          <v:rect id="_x0000_i1033" style="width:0;height:1.5pt" o:hralign="center" o:hrstd="t" o:hr="t" fillcolor="#a0a0a0" stroked="f"/>
         </w:pict>
       </w:r>
     </w:p>
@@ -3310,23 +3196,7 @@
         <w:rPr>
           <w:lang w:val="fr-FR"/>
         </w:rPr>
-        <w:t>6</w:t>
-      </w:r>
-      <w:r>
-        <w:t>️</w:t>
-      </w:r>
-      <w:r>
-        <w:rPr>
-          <w:rFonts w:ascii="Segoe UI Symbol" w:hAnsi="Segoe UI Symbol" w:cs="Segoe UI Symbol"/>
-          <w:lang w:val="fr-FR"/>
-        </w:rPr>
-        <w:t>⃣</w:t>
-      </w:r>
-      <w:r>
-        <w:rPr>
-          <w:lang w:val="fr-FR"/>
-        </w:rPr>
-        <w:t xml:space="preserve"> Préparation de la Revue SRR (System </w:t>
+        <w:t xml:space="preserve">Préparation de la Revue SRR (System </w:t>
       </w:r>
       <w:proofErr w:type="spellStart"/>
       <w:r>
@@ -3839,7 +3709,7 @@
     <w:p>
       <w:r>
         <w:pict w14:anchorId="131C3253">
-          <v:rect id="_x0000_i1094" style="width:0;height:1.5pt" o:hralign="center" o:hrstd="t" o:hr="t" fillcolor="#a0a0a0" stroked="f"/>
+          <v:rect id="_x0000_i1034" style="width:0;height:1.5pt" o:hralign="center" o:hrstd="t" o:hr="t" fillcolor="#a0a0a0" stroked="f"/>
         </w:pict>
       </w:r>
     </w:p>
@@ -3853,37 +3723,11 @@
       </w:pPr>
       <w:r>
         <w:rPr>
-          <w:rFonts w:ascii="Segoe UI Emoji" w:hAnsi="Segoe UI Emoji" w:cs="Segoe UI Emoji"/>
-          <w:b/>
-          <w:bCs/>
-        </w:rPr>
-        <w:t>🎯</w:t>
-      </w:r>
-      <w:r>
-        <w:rPr>
-          <w:b/>
-          <w:bCs/>
-          <w:lang w:val="fr-FR"/>
-        </w:rPr>
-        <w:t xml:space="preserve"> </w:t>
-      </w:r>
-      <w:proofErr w:type="gramStart"/>
-      <w:r>
-        <w:rPr>
-          <w:b/>
-          <w:bCs/>
-          <w:lang w:val="fr-FR"/>
-        </w:rPr>
-        <w:t>Conclusion :</w:t>
-      </w:r>
-      <w:proofErr w:type="gramEnd"/>
-      <w:r>
-        <w:rPr>
-          <w:b/>
-          <w:bCs/>
-          <w:lang w:val="fr-FR"/>
-        </w:rPr>
-        <w:t xml:space="preserve"> Validation des Exigences et Feu Vert pour Phase B </w:t>
+          <w:b/>
+          <w:bCs/>
+          <w:lang w:val="fr-FR"/>
+        </w:rPr>
+        <w:t xml:space="preserve">Conclusion : Validation des Exigences et Feu Vert pour Phase B </w:t>
       </w:r>
       <w:r>
         <w:rPr>
@@ -3895,6 +3739,11 @@
       </w:r>
     </w:p>
     <w:p>
+      <w:pPr>
+        <w:rPr>
+          <w:lang w:val="fr-FR"/>
+        </w:rPr>
+      </w:pPr>
       <w:r>
         <w:rPr>
           <w:lang w:val="fr-FR"/>
@@ -3961,6 +3810,7 @@
       <w:r>
         <w:rPr>
           <w:rFonts w:ascii="Segoe UI Emoji" w:hAnsi="Segoe UI Emoji" w:cs="Segoe UI Emoji"/>
+          <w:lang w:val="fr-FR"/>
         </w:rPr>
         <w:t>✅</w:t>
       </w:r>
@@ -3968,8 +3818,14 @@
     <w:p>
       <w:pPr>
         <w:spacing w:after="160"/>
-      </w:pPr>
-      <w:r>
+        <w:rPr>
+          <w:lang w:val="fr-FR"/>
+        </w:rPr>
+      </w:pPr>
+      <w:r>
+        <w:rPr>
+          <w:lang w:val="fr-FR"/>
+        </w:rPr>
         <w:br w:type="page"/>
       </w:r>
     </w:p>
@@ -4125,7 +3981,7 @@
     <w:p>
       <w:r>
         <w:pict w14:anchorId="6F84CA8F">
-          <v:rect id="_x0000_i1129" style="width:0;height:1.5pt" o:hralign="center" o:hrstd="t" o:hr="t" fillcolor="#a0a0a0" stroked="f"/>
+          <v:rect id="_x0000_i1035" style="width:0;height:1.5pt" o:hralign="center" o:hrstd="t" o:hr="t" fillcolor="#a0a0a0" stroked="f"/>
         </w:pict>
       </w:r>
     </w:p>
@@ -4390,7 +4246,7 @@
     <w:p>
       <w:r>
         <w:pict w14:anchorId="545BD2FF">
-          <v:rect id="_x0000_i1130" style="width:0;height:1.5pt" o:hralign="center" o:hrstd="t" o:hr="t" fillcolor="#a0a0a0" stroked="f"/>
+          <v:rect id="_x0000_i1036" style="width:0;height:1.5pt" o:hralign="center" o:hrstd="t" o:hr="t" fillcolor="#a0a0a0" stroked="f"/>
         </w:pict>
       </w:r>
     </w:p>
@@ -4891,7 +4747,7 @@
     <w:p>
       <w:r>
         <w:pict w14:anchorId="61BA7500">
-          <v:rect id="_x0000_i1131" style="width:0;height:1.5pt" o:hralign="center" o:hrstd="t" o:hr="t" fillcolor="#a0a0a0" stroked="f"/>
+          <v:rect id="_x0000_i1037" style="width:0;height:1.5pt" o:hralign="center" o:hrstd="t" o:hr="t" fillcolor="#a0a0a0" stroked="f"/>
         </w:pict>
       </w:r>
     </w:p>
@@ -5303,7 +5159,7 @@
     <w:p>
       <w:r>
         <w:pict w14:anchorId="49275E36">
-          <v:rect id="_x0000_i1132" style="width:0;height:1.5pt" o:hralign="center" o:hrstd="t" o:hr="t" fillcolor="#a0a0a0" stroked="f"/>
+          <v:rect id="_x0000_i1038" style="width:0;height:1.5pt" o:hralign="center" o:hrstd="t" o:hr="t" fillcolor="#a0a0a0" stroked="f"/>
         </w:pict>
       </w:r>
     </w:p>
@@ -5413,6 +5269,93 @@
 <file path=word/numbering.xml><?xml version="1.0" encoding="utf-8"?>
 <w:numbering xmlns:wpc="http://schemas.microsoft.com/office/word/2010/wordprocessingCanvas" xmlns:cx="http://schemas.microsoft.com/office/drawing/2014/chartex" xmlns:cx1="http://schemas.microsoft.com/office/drawing/2015/9/8/chartex" xmlns:cx2="http://schemas.microsoft.com/office/drawing/2015/10/21/chartex" xmlns:cx3="http://schemas.microsoft.com/office/drawing/2016/5/9/chartex" xmlns:cx4="http://schemas.microsoft.com/office/drawing/2016/5/10/chartex" xmlns:cx5="http://schemas.microsoft.com/office/drawing/2016/5/11/chartex" xmlns:cx6="http://schemas.microsoft.com/office/drawing/2016/5/12/chartex" xmlns:cx7="http://schemas.microsoft.com/office/drawing/2016/5/13/chartex" xmlns:cx8="http://schemas.microsoft.com/office/drawing/2016/5/14/chartex" xmlns:mc="http://schemas.openxmlformats.org/markup-compatibility/2006" xmlns:aink="http://schemas.microsoft.com/office/drawing/2016/ink" xmlns:am3d="http://schemas.microsoft.com/office/drawing/2017/model3d" xmlns:o="urn:schemas-microsoft-com:office:office" xmlns:oel="http://schemas.microsoft.com/office/2019/extlst" xmlns:r="http://schemas.openxmlformats.org/officeDocument/2006/relationships" xmlns:m="http://schemas.openxmlformats.org/officeDocument/2006/math" xmlns:v="urn:schemas-microsoft-com:vml" xmlns:wp14="http://schemas.microsoft.com/office/word/2010/wordprocessingDrawing" xmlns:wp="http://schemas.openxmlformats.org/drawingml/2006/wordprocessingDrawing" xmlns:w10="urn:schemas-microsoft-com:office:word" xmlns:w="http://schemas.openxmlformats.org/wordprocessingml/2006/main" xmlns:w14="http://schemas.microsoft.com/office/word/2010/wordml" xmlns:w15="http://schemas.microsoft.com/office/word/2012/wordml" xmlns:w16cex="http://schemas.microsoft.com/office/word/2018/wordml/cex" xmlns:w16cid="http://schemas.microsoft.com/office/word/2016/wordml/cid" xmlns:w16="http://schemas.microsoft.com/office/word/2018/wordml" xmlns:w16du="http://schemas.microsoft.com/office/word/2023/wordml/word16du" xmlns:w16sdtdh="http://schemas.microsoft.com/office/word/2020/wordml/sdtdatahash" xmlns:w16sdtfl="http://schemas.microsoft.com/office/word/2024/wordml/sdtformatlock" xmlns:w16se="http://schemas.microsoft.com/office/word/2015/wordml/symex" xmlns:wpg="http://schemas.microsoft.com/office/word/2010/wordprocessingGroup" xmlns:wpi="http://schemas.microsoft.com/office/word/2010/wordprocessingInk" xmlns:wne="http://schemas.microsoft.com/office/word/2006/wordml" xmlns:wps="http://schemas.microsoft.com/office/word/2010/wordprocessingShape" mc:Ignorable="w14 w15 w16se w16cid w16 w16cex w16sdtdh w16sdtfl w16du wp14">
   <w:abstractNum w:abstractNumId="0" w15:restartNumberingAfterBreak="0">
+    <w:nsid w:val="091E0096"/>
+    <w:multiLevelType w:val="hybridMultilevel"/>
+    <w:tmpl w:val="6D328358"/>
+    <w:lvl w:ilvl="0" w:tplc="443E64E4">
+      <w:start w:val="1"/>
+      <w:numFmt w:val="decimal"/>
+      <w:pStyle w:val="Titre1"/>
+      <w:lvlText w:val="%1."/>
+      <w:lvlJc w:val="left"/>
+      <w:pPr>
+        <w:ind w:left="720" w:hanging="360"/>
+      </w:pPr>
+    </w:lvl>
+    <w:lvl w:ilvl="1" w:tplc="08090019" w:tentative="1">
+      <w:start w:val="1"/>
+      <w:numFmt w:val="lowerLetter"/>
+      <w:lvlText w:val="%2."/>
+      <w:lvlJc w:val="left"/>
+      <w:pPr>
+        <w:ind w:left="1440" w:hanging="360"/>
+      </w:pPr>
+    </w:lvl>
+    <w:lvl w:ilvl="2" w:tplc="0809001B" w:tentative="1">
+      <w:start w:val="1"/>
+      <w:numFmt w:val="lowerRoman"/>
+      <w:lvlText w:val="%3."/>
+      <w:lvlJc w:val="right"/>
+      <w:pPr>
+        <w:ind w:left="2160" w:hanging="180"/>
+      </w:pPr>
+    </w:lvl>
+    <w:lvl w:ilvl="3" w:tplc="0809000F" w:tentative="1">
+      <w:start w:val="1"/>
+      <w:numFmt w:val="decimal"/>
+      <w:lvlText w:val="%4."/>
+      <w:lvlJc w:val="left"/>
+      <w:pPr>
+        <w:ind w:left="2880" w:hanging="360"/>
+      </w:pPr>
+    </w:lvl>
+    <w:lvl w:ilvl="4" w:tplc="08090019" w:tentative="1">
+      <w:start w:val="1"/>
+      <w:numFmt w:val="lowerLetter"/>
+      <w:lvlText w:val="%5."/>
+      <w:lvlJc w:val="left"/>
+      <w:pPr>
+        <w:ind w:left="3600" w:hanging="360"/>
+      </w:pPr>
+    </w:lvl>
+    <w:lvl w:ilvl="5" w:tplc="0809001B" w:tentative="1">
+      <w:start w:val="1"/>
+      <w:numFmt w:val="lowerRoman"/>
+      <w:lvlText w:val="%6."/>
+      <w:lvlJc w:val="right"/>
+      <w:pPr>
+        <w:ind w:left="4320" w:hanging="180"/>
+      </w:pPr>
+    </w:lvl>
+    <w:lvl w:ilvl="6" w:tplc="0809000F" w:tentative="1">
+      <w:start w:val="1"/>
+      <w:numFmt w:val="decimal"/>
+      <w:lvlText w:val="%7."/>
+      <w:lvlJc w:val="left"/>
+      <w:pPr>
+        <w:ind w:left="5040" w:hanging="360"/>
+      </w:pPr>
+    </w:lvl>
+    <w:lvl w:ilvl="7" w:tplc="08090019" w:tentative="1">
+      <w:start w:val="1"/>
+      <w:numFmt w:val="lowerLetter"/>
+      <w:lvlText w:val="%8."/>
+      <w:lvlJc w:val="left"/>
+      <w:pPr>
+        <w:ind w:left="5760" w:hanging="360"/>
+      </w:pPr>
+    </w:lvl>
+    <w:lvl w:ilvl="8" w:tplc="0809001B" w:tentative="1">
+      <w:start w:val="1"/>
+      <w:numFmt w:val="lowerRoman"/>
+      <w:lvlText w:val="%9."/>
+      <w:lvlJc w:val="right"/>
+      <w:pPr>
+        <w:ind w:left="6480" w:hanging="180"/>
+      </w:pPr>
+    </w:lvl>
+  </w:abstractNum>
+  <w:abstractNum w:abstractNumId="1" w15:restartNumberingAfterBreak="0">
     <w:nsid w:val="1AD766B8"/>
     <w:multiLevelType w:val="multilevel"/>
     <w:tmpl w:val="FEC6BD96"/>
@@ -5561,7 +5504,7 @@
       </w:rPr>
     </w:lvl>
   </w:abstractNum>
-  <w:abstractNum w:abstractNumId="1" w15:restartNumberingAfterBreak="0">
+  <w:abstractNum w:abstractNumId="2" w15:restartNumberingAfterBreak="0">
     <w:nsid w:val="472405B2"/>
     <w:multiLevelType w:val="multilevel"/>
     <w:tmpl w:val="7E0AB876"/>
@@ -5710,7 +5653,7 @@
       </w:rPr>
     </w:lvl>
   </w:abstractNum>
-  <w:abstractNum w:abstractNumId="2" w15:restartNumberingAfterBreak="0">
+  <w:abstractNum w:abstractNumId="3" w15:restartNumberingAfterBreak="0">
     <w:nsid w:val="6A615545"/>
     <w:multiLevelType w:val="multilevel"/>
     <w:tmpl w:val="0644A0D6"/>
@@ -5860,13 +5803,16 @@
     </w:lvl>
   </w:abstractNum>
   <w:num w:numId="1" w16cid:durableId="1235092879">
-    <w:abstractNumId w:val="0"/>
+    <w:abstractNumId w:val="1"/>
   </w:num>
   <w:num w:numId="2" w16cid:durableId="410540999">
-    <w:abstractNumId w:val="1"/>
+    <w:abstractNumId w:val="2"/>
   </w:num>
   <w:num w:numId="3" w16cid:durableId="1696540090">
-    <w:abstractNumId w:val="2"/>
+    <w:abstractNumId w:val="3"/>
+  </w:num>
+  <w:num w:numId="4" w16cid:durableId="1915312343">
+    <w:abstractNumId w:val="0"/>
   </w:num>
 </w:numbering>
 </file>
@@ -6290,6 +6236,9 @@
     <w:pPr>
       <w:keepNext/>
       <w:keepLines/>
+      <w:numPr>
+        <w:numId w:val="4"/>
+      </w:numPr>
       <w:spacing w:after="120"/>
       <w:outlineLvl w:val="0"/>
     </w:pPr>
@@ -6479,6 +6428,7 @@
   <w:style w:type="character" w:default="1" w:styleId="Policepardfaut">
     <w:name w:val="Default Paragraph Font"/>
     <w:uiPriority w:val="1"/>
+    <w:semiHidden/>
     <w:unhideWhenUsed/>
   </w:style>
   <w:style w:type="table" w:default="1" w:styleId="TableauNormal">
